--- a/04_teoria/Nosso artigo/introdução_fundamentação revdpp.docx
+++ b/04_teoria/Nosso artigo/introdução_fundamentação revdpp.docx
@@ -5195,55 +5195,7 @@
           <w:sz w:val="24"/>
           <w:szCs w:val="24"/>
         </w:rPr>
-        <w:t>A análise de sequência</w:t>
-      </w:r>
-      <w:r>
-        <w:rPr>
-          <w:rFonts w:ascii="Times New Roman" w:hAnsi="Times New Roman" w:cs="Times New Roman"/>
-          <w:sz w:val="24"/>
-          <w:szCs w:val="24"/>
-        </w:rPr>
-        <w:t xml:space="preserve"> foi a técnica utilizada e</w:t>
-      </w:r>
-      <w:r>
-        <w:rPr>
-          <w:rFonts w:ascii="Times New Roman" w:hAnsi="Times New Roman" w:cs="Times New Roman"/>
-          <w:sz w:val="24"/>
-          <w:szCs w:val="24"/>
-        </w:rPr>
-        <w:t xml:space="preserve"> é tipicamente usada, no campo </w:t>
-      </w:r>
-      <w:r>
-        <w:rPr>
-          <w:rFonts w:ascii="Times New Roman" w:hAnsi="Times New Roman" w:cs="Times New Roman"/>
-          <w:sz w:val="24"/>
-          <w:szCs w:val="24"/>
-        </w:rPr>
-        <w:t>da sociologia</w:t>
-      </w:r>
-      <w:r>
-        <w:rPr>
-          <w:rFonts w:ascii="Times New Roman" w:hAnsi="Times New Roman" w:cs="Times New Roman"/>
-          <w:sz w:val="24"/>
-          <w:szCs w:val="24"/>
-        </w:rPr>
-        <w:t>, para estudar trajetórias de carreira</w:t>
-      </w:r>
-      <w:r>
-        <w:rPr>
-          <w:rFonts w:ascii="Times New Roman" w:hAnsi="Times New Roman" w:cs="Times New Roman"/>
-          <w:sz w:val="24"/>
-          <w:szCs w:val="24"/>
-        </w:rPr>
-        <w:t xml:space="preserve">, </w:t>
-      </w:r>
-      <w:r>
-        <w:rPr>
-          <w:rFonts w:ascii="Times New Roman" w:hAnsi="Times New Roman" w:cs="Times New Roman"/>
-          <w:sz w:val="24"/>
-          <w:szCs w:val="24"/>
-        </w:rPr>
-        <w:t xml:space="preserve">cursos de vida e suas transições. A fim de acompanhar estes indivíduos, foi realizada um tratamento para identificar cada entrevistado da base por meio da concatenação das seguintes variáveis: </w:t>
+        <w:t xml:space="preserve">A análise de sequência foi a técnica utilizada e é tipicamente usada, no campo da sociologia, para estudar trajetórias de carreira, cursos de vida e suas transições. A fim de acompanhar estes indivíduos, foi realizada um tratamento para identificar cada entrevistado da base por meio da concatenação das seguintes variáveis: </w:t>
       </w:r>
       <w:r>
         <w:rPr>
@@ -5312,15 +5264,7 @@
           <w:sz w:val="24"/>
           <w:szCs w:val="24"/>
         </w:rPr>
-        <w:t>A Análise de Sequência é realizada seguindo três etapas</w:t>
-      </w:r>
-      <w:r>
-        <w:rPr>
-          <w:rFonts w:ascii="Times New Roman" w:hAnsi="Times New Roman" w:cs="Times New Roman"/>
-          <w:sz w:val="24"/>
-          <w:szCs w:val="24"/>
-        </w:rPr>
-        <w:t xml:space="preserve"> </w:t>
+        <w:t xml:space="preserve">A Análise de Sequência é realizada seguindo três etapas </w:t>
       </w:r>
       <w:sdt>
         <w:sdtPr>
@@ -5336,6 +5280,7 @@
             <w:docPart w:val="DefaultPlaceholder_-1854013440"/>
           </w:placeholder>
         </w:sdtPr>
+        <w:sdtEndPr/>
         <w:sdtContent>
           <w:r>
             <w:rPr>
@@ -5406,15 +5351,7 @@
           <w:sz w:val="24"/>
           <w:szCs w:val="24"/>
         </w:rPr>
-        <w:t xml:space="preserve"> e redução de dados. Para a primeira etapa são necessários três elementos:  unidades observacionais, que são representadas pelos indivíduos. No exemplo da figura 1, cada linha representa uma unidade observacional. O segundo elemento se chama pontos no tempo. No exemplo da figura 1, cada coluna representa um ponto no tempo. Por fim, o terceiro elemento se chama estado, que é a representação das ocupações definidas no quadro anterior. Na figura 1, as cores representam os estados</w:t>
-      </w:r>
-      <w:r>
-        <w:rPr>
-          <w:rFonts w:ascii="Times New Roman" w:hAnsi="Times New Roman" w:cs="Times New Roman"/>
-          <w:sz w:val="24"/>
-          <w:szCs w:val="24"/>
-        </w:rPr>
-        <w:t xml:space="preserve"> </w:t>
+        <w:t xml:space="preserve"> e redução de dados. Para a primeira etapa são necessários três elementos:  unidades observacionais, que são representadas pelos indivíduos. No exemplo da figura 1, cada linha representa uma unidade observacional. O segundo elemento se chama pontos no tempo. No exemplo da figura 1, cada coluna representa um ponto no tempo. Por fim, o terceiro elemento se chama estado, que é a representação das ocupações definidas no quadro anterior. Na figura 1, as cores representam os estados </w:t>
       </w:r>
       <w:sdt>
         <w:sdtPr>
@@ -5430,6 +5367,7 @@
             <w:docPart w:val="DefaultPlaceholder_-1854013440"/>
           </w:placeholder>
         </w:sdtPr>
+        <w:sdtEndPr/>
         <w:sdtContent>
           <w:r>
             <w:rPr>
@@ -5850,15 +5788,7 @@
           <w:sz w:val="24"/>
           <w:szCs w:val="24"/>
         </w:rPr>
-        <w:t xml:space="preserve"> são empregadas com o objetivo de identificar padrões de trajetórias com similaridade</w:t>
-      </w:r>
-      <w:r>
-        <w:rPr>
-          <w:rFonts w:ascii="Times New Roman" w:hAnsi="Times New Roman" w:cs="Times New Roman"/>
-          <w:sz w:val="24"/>
-          <w:szCs w:val="24"/>
-        </w:rPr>
-        <w:t xml:space="preserve"> </w:t>
+        <w:t xml:space="preserve"> são empregadas com o objetivo de identificar padrões de trajetórias com similaridade </w:t>
       </w:r>
       <w:sdt>
         <w:sdtPr>
@@ -5874,6 +5804,7 @@
             <w:docPart w:val="DefaultPlaceholder_-1854013440"/>
           </w:placeholder>
         </w:sdtPr>
+        <w:sdtEndPr/>
         <w:sdtContent>
           <w:r>
             <w:rPr>
@@ -6002,6 +5933,20 @@
         </w:rPr>
         <w:t xml:space="preserve">&gt;&gt; acho que tem que adicionar mais uma etapa ao método aqui que é falar das análises descritivas de cada grupo. </w:t>
       </w:r>
+    </w:p>
+    <w:p>
+      <w:pPr>
+        <w:pStyle w:val="SemEspaamento"/>
+        <w:spacing w:line="360" w:lineRule="auto"/>
+        <w:jc w:val="both"/>
+        <w:rPr>
+          <w:rFonts w:ascii="Times New Roman" w:hAnsi="Times New Roman" w:cs="Times New Roman"/>
+          <w:b/>
+          <w:bCs/>
+          <w:sz w:val="24"/>
+          <w:szCs w:val="24"/>
+        </w:rPr>
+      </w:pPr>
     </w:p>
     <w:p>
       <w:pPr>
@@ -10322,6 +10267,7 @@
     <w:rsidRoot w:val="009A71CC"/>
     <w:rsid w:val="00066AAB"/>
     <w:rsid w:val="009A71CC"/>
+    <w:rsid w:val="009C43A9"/>
     <w:rsid w:val="00AA0612"/>
     <w:rsid w:val="00BA3DEE"/>
     <w:rsid w:val="00CE24F0"/>
